--- a/README.docx
+++ b/README.docx
@@ -18,7 +18,6 @@
     </w:p>
     <w:p>
       <w:pPr>
-        <w:ind w:left="0" w:firstLine="0"/>
         <w:rPr>
           <w:b w:val="1"/>
         </w:rPr>
@@ -31,14 +30,238 @@
     </w:p>
     <w:p>
       <w:pPr>
-        <w:ind w:left="0" w:firstLine="0"/>
         <w:rPr/>
       </w:pPr>
       <w:r>
         <w:rPr>
           <w:rtl w:val="0"/>
         </w:rPr>
-        <w:t xml:space="preserve">Jesus Palos</w:t>
+        <w:t xml:space="preserve">Jesus Palos (Release: 25%, Overall: 25%)</w:t>
+      </w:r>
+    </w:p>
+    <w:p>
+      <w:pPr>
+        <w:numPr>
+          <w:ilvl w:val="0"/>
+          <w:numId w:val="2"/>
+        </w:numPr>
+        <w:ind w:left="720" w:hanging="360"/>
+      </w:pPr>
+      <w:r>
+        <w:rPr>
+          <w:rtl w:val="0"/>
+        </w:rPr>
+        <w:t xml:space="preserve">Research on how to do the swipey swipes</w:t>
+      </w:r>
+    </w:p>
+    <w:p>
+      <w:pPr>
+        <w:numPr>
+          <w:ilvl w:val="0"/>
+          <w:numId w:val="2"/>
+        </w:numPr>
+        <w:ind w:left="720" w:hanging="360"/>
+      </w:pPr>
+      <w:r>
+        <w:rPr>
+          <w:rtl w:val="0"/>
+        </w:rPr>
+        <w:t xml:space="preserve">Swipe VC</w:t>
+      </w:r>
+    </w:p>
+    <w:p>
+      <w:pPr>
+        <w:numPr>
+          <w:ilvl w:val="0"/>
+          <w:numId w:val="2"/>
+        </w:numPr>
+        <w:ind w:left="720" w:hanging="360"/>
+      </w:pPr>
+      <w:r>
+        <w:rPr>
+          <w:rtl w:val="0"/>
+        </w:rPr>
+        <w:t xml:space="preserve">Partial card functionality</w:t>
+      </w:r>
+    </w:p>
+    <w:p>
+      <w:pPr>
+        <w:numPr>
+          <w:ilvl w:val="0"/>
+          <w:numId w:val="2"/>
+        </w:numPr>
+        <w:ind w:left="720" w:hanging="360"/>
+      </w:pPr>
+      <w:r>
+        <w:rPr>
+          <w:rtl w:val="0"/>
+        </w:rPr>
+        <w:t xml:space="preserve">Part of the Tab/Nav bar</w:t>
+      </w:r>
+    </w:p>
+    <w:p>
+      <w:pPr>
+        <w:numPr>
+          <w:ilvl w:val="0"/>
+          <w:numId w:val="2"/>
+        </w:numPr>
+        <w:ind w:left="720" w:hanging="360"/>
+        <w:rPr>
+          <w:u w:val="none"/>
+        </w:rPr>
+      </w:pPr>
+      <w:r>
+        <w:rPr>
+          <w:rtl w:val="0"/>
+        </w:rPr>
+        <w:t xml:space="preserve">Refactored Our Storyboard</w:t>
+      </w:r>
+    </w:p>
+    <w:p>
+      <w:pPr>
+        <w:numPr>
+          <w:ilvl w:val="0"/>
+          <w:numId w:val="2"/>
+        </w:numPr>
+        <w:ind w:left="720" w:hanging="360"/>
+        <w:rPr>
+          <w:u w:val="none"/>
+        </w:rPr>
+      </w:pPr>
+      <w:r>
+        <w:rPr>
+          <w:rtl w:val="0"/>
+        </w:rPr>
+        <w:t xml:space="preserve">Improved Swipe UI Appearance</w:t>
+      </w:r>
+    </w:p>
+    <w:p>
+      <w:pPr>
+        <w:numPr>
+          <w:ilvl w:val="0"/>
+          <w:numId w:val="2"/>
+        </w:numPr>
+        <w:ind w:left="720" w:hanging="360"/>
+        <w:rPr>
+          <w:u w:val="none"/>
+        </w:rPr>
+      </w:pPr>
+      <w:r>
+        <w:rPr>
+          <w:rtl w:val="0"/>
+        </w:rPr>
+        <w:t xml:space="preserve">Added Functionality for App to trigger matches</w:t>
+      </w:r>
+    </w:p>
+    <w:p>
+      <w:pPr>
+        <w:numPr>
+          <w:ilvl w:val="0"/>
+          <w:numId w:val="2"/>
+        </w:numPr>
+        <w:ind w:left="720" w:hanging="360"/>
+        <w:rPr>
+          <w:u w:val="none"/>
+        </w:rPr>
+      </w:pPr>
+      <w:r>
+        <w:rPr>
+          <w:rtl w:val="0"/>
+        </w:rPr>
+        <w:t xml:space="preserve">Integrated API with our Swipe UI</w:t>
+      </w:r>
+    </w:p>
+    <w:p>
+      <w:pPr>
+        <w:numPr>
+          <w:ilvl w:val="0"/>
+          <w:numId w:val="2"/>
+        </w:numPr>
+        <w:ind w:left="720" w:hanging="360"/>
+        <w:rPr>
+          <w:u w:val="none"/>
+        </w:rPr>
+      </w:pPr>
+      <w:r>
+        <w:rPr>
+          <w:rtl w:val="0"/>
+        </w:rPr>
+        <w:t xml:space="preserve">Managed git issues</w:t>
+      </w:r>
+    </w:p>
+    <w:p>
+      <w:pPr>
+        <w:numPr>
+          <w:ilvl w:val="0"/>
+          <w:numId w:val="2"/>
+        </w:numPr>
+        <w:ind w:left="720" w:hanging="360"/>
+        <w:rPr>
+          <w:u w:val="none"/>
+        </w:rPr>
+      </w:pPr>
+      <w:r>
+        <w:rPr>
+          <w:rtl w:val="0"/>
+        </w:rPr>
+        <w:t xml:space="preserve">Added Match Success Notification</w:t>
+      </w:r>
+    </w:p>
+    <w:p>
+      <w:pPr>
+        <w:numPr>
+          <w:ilvl w:val="0"/>
+          <w:numId w:val="2"/>
+        </w:numPr>
+        <w:ind w:left="720" w:hanging="360"/>
+        <w:rPr>
+          <w:u w:val="none"/>
+        </w:rPr>
+      </w:pPr>
+      <w:r>
+        <w:rPr>
+          <w:rtl w:val="0"/>
+        </w:rPr>
+        <w:t xml:space="preserve">Partial Integration of PromiseKit into our Async</w:t>
+      </w:r>
+    </w:p>
+    <w:p>
+      <w:pPr>
+        <w:numPr>
+          <w:ilvl w:val="0"/>
+          <w:numId w:val="2"/>
+        </w:numPr>
+        <w:ind w:left="720" w:hanging="360"/>
+        <w:rPr>
+          <w:u w:val="none"/>
+        </w:rPr>
+      </w:pPr>
+      <w:r>
+        <w:rPr>
+          <w:rtl w:val="0"/>
+        </w:rPr>
+        <w:t xml:space="preserve">Added out of Cards View</w:t>
+      </w:r>
+    </w:p>
+    <w:p>
+      <w:pPr>
+        <w:rPr/>
+      </w:pPr>
+      <w:r>
+        <w:rPr>
+          <w:rtl w:val="0"/>
+        </w:rPr>
+      </w:r>
+    </w:p>
+    <w:p>
+      <w:pPr>
+        <w:rPr/>
+      </w:pPr>
+      <w:r>
+        <w:rPr>
+          <w:rtl w:val="0"/>
+        </w:rPr>
+        <w:t xml:space="preserve">Sabrina Herrero (Release: 25%, Overall: 25%)</w:t>
       </w:r>
     </w:p>
     <w:p>
@@ -48,6 +271,81 @@
           <w:numId w:val="4"/>
         </w:numPr>
         <w:ind w:left="720" w:hanging="360"/>
+      </w:pPr>
+      <w:r>
+        <w:rPr>
+          <w:rtl w:val="0"/>
+        </w:rPr>
+        <w:t xml:space="preserve">Settings screens </w:t>
+      </w:r>
+    </w:p>
+    <w:p>
+      <w:pPr>
+        <w:numPr>
+          <w:ilvl w:val="0"/>
+          <w:numId w:val="4"/>
+        </w:numPr>
+        <w:ind w:left="720" w:hanging="360"/>
+      </w:pPr>
+      <w:r>
+        <w:rPr>
+          <w:rtl w:val="0"/>
+        </w:rPr>
+        <w:t xml:space="preserve">Icon designs</w:t>
+      </w:r>
+    </w:p>
+    <w:p>
+      <w:pPr>
+        <w:numPr>
+          <w:ilvl w:val="0"/>
+          <w:numId w:val="4"/>
+        </w:numPr>
+        <w:ind w:left="720" w:hanging="360"/>
+      </w:pPr>
+      <w:r>
+        <w:rPr>
+          <w:rtl w:val="0"/>
+        </w:rPr>
+        <w:t xml:space="preserve">App icon</w:t>
+      </w:r>
+    </w:p>
+    <w:p>
+      <w:pPr>
+        <w:numPr>
+          <w:ilvl w:val="0"/>
+          <w:numId w:val="4"/>
+        </w:numPr>
+        <w:ind w:left="720" w:hanging="360"/>
+      </w:pPr>
+      <w:r>
+        <w:rPr>
+          <w:rtl w:val="0"/>
+        </w:rPr>
+        <w:t xml:space="preserve">Partial Showing Data on Profile Screens</w:t>
+      </w:r>
+    </w:p>
+    <w:p>
+      <w:pPr>
+        <w:numPr>
+          <w:ilvl w:val="0"/>
+          <w:numId w:val="4"/>
+        </w:numPr>
+        <w:ind w:left="720" w:hanging="360"/>
+      </w:pPr>
+      <w:r>
+        <w:rPr>
+          <w:rtl w:val="0"/>
+        </w:rPr>
+        <w:t xml:space="preserve">Partial User Defaults for Setting Screens </w:t>
+      </w:r>
+    </w:p>
+    <w:p>
+      <w:pPr>
+        <w:numPr>
+          <w:ilvl w:val="0"/>
+          <w:numId w:val="4"/>
+        </w:numPr>
+        <w:ind w:left="720" w:hanging="360"/>
         <w:rPr>
           <w:u w:val="none"/>
         </w:rPr>
@@ -56,7 +354,7 @@
         <w:rPr>
           <w:rtl w:val="0"/>
         </w:rPr>
-        <w:t xml:space="preserve">Research on how to do the swipey swipes</w:t>
+        <w:t xml:space="preserve">Created Test Profiles</w:t>
       </w:r>
     </w:p>
     <w:p>
@@ -74,14 +372,110 @@
         <w:rPr>
           <w:rtl w:val="0"/>
         </w:rPr>
-        <w:t xml:space="preserve">Swipe VC</w:t>
-      </w:r>
-    </w:p>
-    <w:p>
-      <w:pPr>
-        <w:numPr>
-          <w:ilvl w:val="0"/>
-          <w:numId w:val="4"/>
+        <w:t xml:space="preserve">App Design</w:t>
+      </w:r>
+    </w:p>
+    <w:p>
+      <w:pPr>
+        <w:rPr/>
+      </w:pPr>
+      <w:r>
+        <w:rPr>
+          <w:rtl w:val="0"/>
+        </w:rPr>
+      </w:r>
+    </w:p>
+    <w:p>
+      <w:pPr>
+        <w:rPr/>
+      </w:pPr>
+      <w:r>
+        <w:rPr>
+          <w:rtl w:val="0"/>
+        </w:rPr>
+        <w:t xml:space="preserve">Gerardo Mares (Release: 25%, Overall: 25%)</w:t>
+      </w:r>
+    </w:p>
+    <w:p>
+      <w:pPr>
+        <w:numPr>
+          <w:ilvl w:val="0"/>
+          <w:numId w:val="6"/>
+        </w:numPr>
+        <w:ind w:left="720" w:hanging="360"/>
+      </w:pPr>
+      <w:r>
+        <w:rPr>
+          <w:rtl w:val="0"/>
+        </w:rPr>
+        <w:t xml:space="preserve">Added Firebase</w:t>
+      </w:r>
+    </w:p>
+    <w:p>
+      <w:pPr>
+        <w:numPr>
+          <w:ilvl w:val="0"/>
+          <w:numId w:val="6"/>
+        </w:numPr>
+        <w:ind w:left="720" w:hanging="360"/>
+      </w:pPr>
+      <w:r>
+        <w:rPr>
+          <w:rtl w:val="0"/>
+        </w:rPr>
+        <w:t xml:space="preserve">Login and Register Screens/ flow</w:t>
+      </w:r>
+    </w:p>
+    <w:p>
+      <w:pPr>
+        <w:numPr>
+          <w:ilvl w:val="0"/>
+          <w:numId w:val="6"/>
+        </w:numPr>
+        <w:ind w:left="720" w:hanging="360"/>
+      </w:pPr>
+      <w:r>
+        <w:rPr>
+          <w:rtl w:val="0"/>
+        </w:rPr>
+        <w:t xml:space="preserve">Enabled Google Sign in</w:t>
+      </w:r>
+    </w:p>
+    <w:p>
+      <w:pPr>
+        <w:numPr>
+          <w:ilvl w:val="0"/>
+          <w:numId w:val="6"/>
+        </w:numPr>
+        <w:ind w:left="720" w:hanging="360"/>
+      </w:pPr>
+      <w:r>
+        <w:rPr>
+          <w:rtl w:val="0"/>
+        </w:rPr>
+        <w:t xml:space="preserve">Added Gradient Button Code</w:t>
+      </w:r>
+    </w:p>
+    <w:p>
+      <w:pPr>
+        <w:numPr>
+          <w:ilvl w:val="0"/>
+          <w:numId w:val="6"/>
+        </w:numPr>
+        <w:ind w:left="720" w:hanging="360"/>
+      </w:pPr>
+      <w:r>
+        <w:rPr>
+          <w:rtl w:val="0"/>
+        </w:rPr>
+        <w:t xml:space="preserve">Added font and color assets needed</w:t>
+      </w:r>
+    </w:p>
+    <w:p>
+      <w:pPr>
+        <w:numPr>
+          <w:ilvl w:val="0"/>
+          <w:numId w:val="6"/>
         </w:numPr>
         <w:ind w:left="720" w:hanging="360"/>
         <w:rPr>
@@ -92,14 +486,14 @@
         <w:rPr>
           <w:rtl w:val="0"/>
         </w:rPr>
-        <w:t xml:space="preserve">Partial card functionality</w:t>
-      </w:r>
-    </w:p>
-    <w:p>
-      <w:pPr>
-        <w:numPr>
-          <w:ilvl w:val="0"/>
-          <w:numId w:val="4"/>
+        <w:t xml:space="preserve">Added view to create a profile</w:t>
+      </w:r>
+    </w:p>
+    <w:p>
+      <w:pPr>
+        <w:numPr>
+          <w:ilvl w:val="0"/>
+          <w:numId w:val="6"/>
         </w:numPr>
         <w:ind w:left="720" w:hanging="360"/>
         <w:rPr>
@@ -110,12 +504,83 @@
         <w:rPr>
           <w:rtl w:val="0"/>
         </w:rPr>
-        <w:t xml:space="preserve">Part of the Tab/Nav bar</w:t>
-      </w:r>
-    </w:p>
-    <w:p>
-      <w:pPr>
-        <w:ind w:left="0" w:firstLine="0"/>
+        <w:t xml:space="preserve">Added geolocation functionality for users</w:t>
+      </w:r>
+    </w:p>
+    <w:p>
+      <w:pPr>
+        <w:numPr>
+          <w:ilvl w:val="0"/>
+          <w:numId w:val="6"/>
+        </w:numPr>
+        <w:ind w:left="720" w:hanging="360"/>
+        <w:rPr>
+          <w:u w:val="none"/>
+        </w:rPr>
+      </w:pPr>
+      <w:r>
+        <w:rPr>
+          <w:rtl w:val="0"/>
+        </w:rPr>
+        <w:t xml:space="preserve">Swipes and Matches database setup and functions</w:t>
+      </w:r>
+    </w:p>
+    <w:p>
+      <w:pPr>
+        <w:numPr>
+          <w:ilvl w:val="0"/>
+          <w:numId w:val="6"/>
+        </w:numPr>
+        <w:ind w:left="720" w:hanging="360"/>
+        <w:rPr>
+          <w:u w:val="none"/>
+        </w:rPr>
+      </w:pPr>
+      <w:r>
+        <w:rPr>
+          <w:rtl w:val="0"/>
+        </w:rPr>
+        <w:t xml:space="preserve">Check if users match</w:t>
+      </w:r>
+    </w:p>
+    <w:p>
+      <w:pPr>
+        <w:numPr>
+          <w:ilvl w:val="0"/>
+          <w:numId w:val="6"/>
+        </w:numPr>
+        <w:ind w:left="720" w:hanging="360"/>
+        <w:rPr>
+          <w:u w:val="none"/>
+        </w:rPr>
+      </w:pPr>
+      <w:r>
+        <w:rPr>
+          <w:rtl w:val="0"/>
+        </w:rPr>
+        <w:t xml:space="preserve">Functionality to get users matching search criteria from the database</w:t>
+      </w:r>
+    </w:p>
+    <w:p>
+      <w:pPr>
+        <w:numPr>
+          <w:ilvl w:val="0"/>
+          <w:numId w:val="6"/>
+        </w:numPr>
+        <w:ind w:left="720" w:hanging="360"/>
+        <w:rPr>
+          <w:u w:val="none"/>
+        </w:rPr>
+      </w:pPr>
+      <w:r>
+        <w:rPr>
+          <w:rtl w:val="0"/>
+        </w:rPr>
+        <w:t xml:space="preserve">Functionality to send profile updates and store in the database</w:t>
+      </w:r>
+    </w:p>
+    <w:p>
+      <w:pPr>
         <w:rPr/>
       </w:pPr>
       <w:r>
@@ -126,21 +591,65 @@
     </w:p>
     <w:p>
       <w:pPr>
-        <w:ind w:left="0" w:firstLine="0"/>
         <w:rPr/>
       </w:pPr>
       <w:r>
         <w:rPr>
           <w:rtl w:val="0"/>
         </w:rPr>
-        <w:t xml:space="preserve">Sabrina Herrero</w:t>
-      </w:r>
-    </w:p>
-    <w:p>
-      <w:pPr>
-        <w:numPr>
-          <w:ilvl w:val="0"/>
-          <w:numId w:val="2"/>
+        <w:t xml:space="preserve">Georgina Garza (Release: 25%, Overall: 25%)</w:t>
+      </w:r>
+    </w:p>
+    <w:p>
+      <w:pPr>
+        <w:numPr>
+          <w:ilvl w:val="0"/>
+          <w:numId w:val="5"/>
+        </w:numPr>
+        <w:ind w:left="720" w:hanging="360"/>
+      </w:pPr>
+      <w:r>
+        <w:rPr>
+          <w:rtl w:val="0"/>
+        </w:rPr>
+        <w:t xml:space="preserve">Matches Screen - Showing New Matches from DB</w:t>
+      </w:r>
+    </w:p>
+    <w:p>
+      <w:pPr>
+        <w:numPr>
+          <w:ilvl w:val="0"/>
+          <w:numId w:val="5"/>
+        </w:numPr>
+        <w:ind w:left="720" w:hanging="360"/>
+      </w:pPr>
+      <w:r>
+        <w:rPr>
+          <w:rtl w:val="0"/>
+        </w:rPr>
+        <w:t xml:space="preserve">Calendar Screen</w:t>
+      </w:r>
+    </w:p>
+    <w:p>
+      <w:pPr>
+        <w:numPr>
+          <w:ilvl w:val="0"/>
+          <w:numId w:val="5"/>
+        </w:numPr>
+        <w:ind w:left="720" w:hanging="360"/>
+      </w:pPr>
+      <w:r>
+        <w:rPr>
+          <w:rtl w:val="0"/>
+        </w:rPr>
+        <w:t xml:space="preserve">Switch Button at top of Matches/Calendar Screens</w:t>
+      </w:r>
+    </w:p>
+    <w:p>
+      <w:pPr>
+        <w:numPr>
+          <w:ilvl w:val="0"/>
+          <w:numId w:val="5"/>
         </w:numPr>
         <w:ind w:left="720" w:hanging="360"/>
         <w:rPr>
@@ -151,14 +660,14 @@
         <w:rPr>
           <w:rtl w:val="0"/>
         </w:rPr>
-        <w:t xml:space="preserve">Settings screens </w:t>
-      </w:r>
-    </w:p>
-    <w:p>
-      <w:pPr>
-        <w:numPr>
-          <w:ilvl w:val="0"/>
-          <w:numId w:val="2"/>
+        <w:t xml:space="preserve">Loading Screen</w:t>
+      </w:r>
+    </w:p>
+    <w:p>
+      <w:pPr>
+        <w:numPr>
+          <w:ilvl w:val="0"/>
+          <w:numId w:val="5"/>
         </w:numPr>
         <w:ind w:left="720" w:hanging="360"/>
         <w:rPr>
@@ -169,14 +678,14 @@
         <w:rPr>
           <w:rtl w:val="0"/>
         </w:rPr>
-        <w:t xml:space="preserve">Icon designs</w:t>
-      </w:r>
-    </w:p>
-    <w:p>
-      <w:pPr>
-        <w:numPr>
-          <w:ilvl w:val="0"/>
-          <w:numId w:val="2"/>
+        <w:t xml:space="preserve">Partial Showing Data on Profile Screens</w:t>
+      </w:r>
+    </w:p>
+    <w:p>
+      <w:pPr>
+        <w:numPr>
+          <w:ilvl w:val="0"/>
+          <w:numId w:val="5"/>
         </w:numPr>
         <w:ind w:left="720" w:hanging="360"/>
         <w:rPr>
@@ -187,7 +696,7 @@
         <w:rPr>
           <w:rtl w:val="0"/>
         </w:rPr>
-        <w:t xml:space="preserve">App icon</w:t>
+        <w:t xml:space="preserve">Partial User Defaults for Setting Screens</w:t>
       </w:r>
     </w:p>
     <w:p>
@@ -202,20 +711,77 @@
     </w:p>
     <w:p>
       <w:pPr>
+        <w:rPr>
+          <w:b w:val="1"/>
+        </w:rPr>
+      </w:pPr>
+      <w:r>
+        <w:rPr>
+          <w:b w:val="1"/>
+          <w:rtl w:val="0"/>
+        </w:rPr>
+        <w:t xml:space="preserve">Notes:</w:t>
+      </w:r>
+    </w:p>
+    <w:p>
+      <w:pPr>
+        <w:numPr>
+          <w:ilvl w:val="0"/>
+          <w:numId w:val="1"/>
+        </w:numPr>
+        <w:ind w:left="720" w:hanging="360"/>
+      </w:pPr>
+      <w:r>
+        <w:rPr>
+          <w:rtl w:val="0"/>
+        </w:rPr>
+        <w:t xml:space="preserve">Intended to be run on an iPhone 8 Plus in portrait mode</w:t>
+      </w:r>
+    </w:p>
+    <w:p>
+      <w:pPr>
         <w:rPr/>
       </w:pPr>
       <w:r>
         <w:rPr>
           <w:rtl w:val="0"/>
         </w:rPr>
-        <w:t xml:space="preserve">Gerardo Mares</w:t>
-      </w:r>
-    </w:p>
-    <w:p>
-      <w:pPr>
-        <w:numPr>
-          <w:ilvl w:val="0"/>
-          <w:numId w:val="5"/>
+      </w:r>
+    </w:p>
+    <w:p>
+      <w:pPr>
+        <w:rPr>
+          <w:b w:val="1"/>
+        </w:rPr>
+      </w:pPr>
+      <w:r>
+        <w:rPr>
+          <w:b w:val="1"/>
+          <w:rtl w:val="0"/>
+        </w:rPr>
+        <w:t xml:space="preserve">Deviations:</w:t>
+      </w:r>
+    </w:p>
+    <w:p>
+      <w:pPr>
+        <w:numPr>
+          <w:ilvl w:val="0"/>
+          <w:numId w:val="3"/>
+        </w:numPr>
+        <w:ind w:left="720" w:hanging="360"/>
+      </w:pPr>
+      <w:r>
+        <w:rPr>
+          <w:rtl w:val="0"/>
+        </w:rPr>
+        <w:t xml:space="preserve">User cannot change their own location. Location will be automatically grabbed from the phone which the user logged in on.</w:t>
+      </w:r>
+    </w:p>
+    <w:p>
+      <w:pPr>
+        <w:numPr>
+          <w:ilvl w:val="0"/>
+          <w:numId w:val="3"/>
         </w:numPr>
         <w:ind w:left="720" w:hanging="360"/>
         <w:rPr>
@@ -226,14 +792,14 @@
         <w:rPr>
           <w:rtl w:val="0"/>
         </w:rPr>
-        <w:t xml:space="preserve">Added Firebase</w:t>
-      </w:r>
-    </w:p>
-    <w:p>
-      <w:pPr>
-        <w:numPr>
-          <w:ilvl w:val="0"/>
-          <w:numId w:val="5"/>
+        <w:t xml:space="preserve">Notifications for new matches not fully implemented. Wasn’t specifically on this release but was hopeful</w:t>
+      </w:r>
+    </w:p>
+    <w:p>
+      <w:pPr>
+        <w:numPr>
+          <w:ilvl w:val="0"/>
+          <w:numId w:val="3"/>
         </w:numPr>
         <w:ind w:left="720" w:hanging="360"/>
         <w:rPr>
@@ -244,61 +810,7 @@
         <w:rPr>
           <w:rtl w:val="0"/>
         </w:rPr>
-        <w:t xml:space="preserve">Login and Register Screens/ flow</w:t>
-      </w:r>
-    </w:p>
-    <w:p>
-      <w:pPr>
-        <w:numPr>
-          <w:ilvl w:val="0"/>
-          <w:numId w:val="5"/>
-        </w:numPr>
-        <w:ind w:left="720" w:hanging="360"/>
-        <w:rPr>
-          <w:u w:val="none"/>
-        </w:rPr>
-      </w:pPr>
-      <w:r>
-        <w:rPr>
-          <w:rtl w:val="0"/>
-        </w:rPr>
-        <w:t xml:space="preserve">Enabled Google Sign in</w:t>
-      </w:r>
-    </w:p>
-    <w:p>
-      <w:pPr>
-        <w:numPr>
-          <w:ilvl w:val="0"/>
-          <w:numId w:val="5"/>
-        </w:numPr>
-        <w:ind w:left="720" w:hanging="360"/>
-        <w:rPr>
-          <w:u w:val="none"/>
-        </w:rPr>
-      </w:pPr>
-      <w:r>
-        <w:rPr>
-          <w:rtl w:val="0"/>
-        </w:rPr>
-        <w:t xml:space="preserve">Added Gradient Button Code</w:t>
-      </w:r>
-    </w:p>
-    <w:p>
-      <w:pPr>
-        <w:numPr>
-          <w:ilvl w:val="0"/>
-          <w:numId w:val="5"/>
-        </w:numPr>
-        <w:ind w:left="720" w:hanging="360"/>
-        <w:rPr>
-          <w:u w:val="none"/>
-        </w:rPr>
-      </w:pPr>
-      <w:r>
-        <w:rPr>
-          <w:rtl w:val="0"/>
-        </w:rPr>
-        <w:t xml:space="preserve">Added font and color assets needed</w:t>
+        <w:t xml:space="preserve">Need to iron our networking</w:t>
       </w:r>
     </w:p>
     <w:p>
@@ -309,232 +821,16 @@
         <w:rPr>
           <w:rtl w:val="0"/>
         </w:rPr>
-      </w:r>
-    </w:p>
-    <w:p>
-      <w:pPr>
-        <w:rPr/>
-      </w:pPr>
-      <w:r>
-        <w:rPr>
-          <w:rtl w:val="0"/>
-        </w:rPr>
-        <w:t xml:space="preserve">Georgina Garza</w:t>
-      </w:r>
-    </w:p>
-    <w:p>
-      <w:pPr>
-        <w:numPr>
-          <w:ilvl w:val="0"/>
-          <w:numId w:val="3"/>
-        </w:numPr>
-        <w:ind w:left="720" w:hanging="360"/>
-        <w:rPr>
-          <w:u w:val="none"/>
-        </w:rPr>
-      </w:pPr>
-      <w:r>
-        <w:rPr>
-          <w:rtl w:val="0"/>
-        </w:rPr>
-        <w:t xml:space="preserve">Matches Screen</w:t>
-      </w:r>
-    </w:p>
-    <w:p>
-      <w:pPr>
-        <w:numPr>
-          <w:ilvl w:val="0"/>
-          <w:numId w:val="3"/>
-        </w:numPr>
-        <w:ind w:left="720" w:hanging="360"/>
-        <w:rPr>
-          <w:u w:val="none"/>
-        </w:rPr>
-      </w:pPr>
-      <w:r>
-        <w:rPr>
-          <w:rtl w:val="0"/>
-        </w:rPr>
-        <w:t xml:space="preserve">Calendar Screen</w:t>
-      </w:r>
-    </w:p>
-    <w:p>
-      <w:pPr>
-        <w:numPr>
-          <w:ilvl w:val="0"/>
-          <w:numId w:val="3"/>
-        </w:numPr>
-        <w:ind w:left="720" w:hanging="360"/>
-        <w:rPr>
-          <w:u w:val="none"/>
-        </w:rPr>
-      </w:pPr>
-      <w:r>
-        <w:rPr>
-          <w:rtl w:val="0"/>
-        </w:rPr>
-        <w:t xml:space="preserve">Switch Button at top of Matches/Calendar Screens</w:t>
-      </w:r>
-    </w:p>
-    <w:p>
-      <w:pPr>
-        <w:rPr/>
-      </w:pPr>
-      <w:r>
-        <w:rPr>
-          <w:rtl w:val="0"/>
-        </w:rPr>
-      </w:r>
-    </w:p>
-    <w:p>
-      <w:pPr>
-        <w:rPr/>
-      </w:pPr>
-      <w:r>
-        <w:rPr>
-          <w:rtl w:val="0"/>
-        </w:rPr>
-        <w:t xml:space="preserve">Notes</w:t>
-      </w:r>
-    </w:p>
-    <w:p>
-      <w:pPr>
-        <w:numPr>
-          <w:ilvl w:val="0"/>
-          <w:numId w:val="1"/>
-        </w:numPr>
-        <w:ind w:left="720" w:hanging="360"/>
-        <w:rPr>
-          <w:u w:val="none"/>
-        </w:rPr>
-      </w:pPr>
-      <w:r>
-        <w:rPr>
-          <w:rtl w:val="0"/>
-        </w:rPr>
-        <w:t xml:space="preserve">Intended to be run on an iphone 8 plus in portrait mode</w:t>
-      </w:r>
-    </w:p>
-    <w:p>
-      <w:pPr>
-        <w:numPr>
-          <w:ilvl w:val="0"/>
-          <w:numId w:val="1"/>
-        </w:numPr>
-        <w:ind w:left="720" w:hanging="360"/>
-        <w:rPr>
-          <w:u w:val="none"/>
-        </w:rPr>
-      </w:pPr>
-      <w:r>
-        <w:rPr>
-          <w:rtl w:val="0"/>
-        </w:rPr>
-        <w:t xml:space="preserve">Swipe card is there, and can be moved, but it’s not perfect and wasn’t supposed to be made for alpha</w:t>
-      </w:r>
-    </w:p>
-    <w:p>
-      <w:pPr>
-        <w:rPr/>
-      </w:pPr>
-      <w:r>
-        <w:rPr>
-          <w:rtl w:val="0"/>
-        </w:rPr>
-      </w:r>
-    </w:p>
-    <w:p>
-      <w:pPr>
-        <w:ind w:left="0" w:firstLine="0"/>
-        <w:rPr/>
-      </w:pPr>
-      <w:r>
-        <w:rPr>
-          <w:rtl w:val="0"/>
-        </w:rPr>
-        <w:t xml:space="preserve">Deviations:</w:t>
-      </w:r>
-    </w:p>
-    <w:p>
-      <w:pPr>
-        <w:numPr>
-          <w:ilvl w:val="0"/>
-          <w:numId w:val="6"/>
-        </w:numPr>
-        <w:ind w:left="720" w:hanging="360"/>
-        <w:rPr>
-          <w:u w:val="none"/>
-        </w:rPr>
-      </w:pPr>
-      <w:r>
-        <w:rPr>
-          <w:rtl w:val="0"/>
-        </w:rPr>
-        <w:t xml:space="preserve">Moved navbar from top to bottom due to lack of knowledge/time and to follow human interaction guidelines</w:t>
-      </w:r>
-    </w:p>
-    <w:p>
-      <w:pPr>
-        <w:numPr>
-          <w:ilvl w:val="0"/>
-          <w:numId w:val="6"/>
-        </w:numPr>
-        <w:ind w:left="720" w:hanging="360"/>
-        <w:rPr>
-          <w:u w:val="none"/>
-        </w:rPr>
-      </w:pPr>
-      <w:r>
-        <w:rPr>
-          <w:rtl w:val="0"/>
-        </w:rPr>
-        <w:t xml:space="preserve">Deleted home screen and go straight to swipe vc, eventually we will add an initial view for new registrants</w:t>
-      </w:r>
-    </w:p>
-    <w:p>
-      <w:pPr>
-        <w:numPr>
-          <w:ilvl w:val="0"/>
-          <w:numId w:val="6"/>
-        </w:numPr>
-        <w:ind w:left="720" w:hanging="360"/>
-        <w:rPr>
-          <w:u w:val="none"/>
-        </w:rPr>
-      </w:pPr>
-      <w:r>
-        <w:rPr>
-          <w:rtl w:val="0"/>
-        </w:rPr>
-        <w:t xml:space="preserve">Tab Bar doesn’t stay when clicking a New Match and going to Meetup Screen, and then all subsequent Matches/Calendar screens after that; This issue arose when switching from the planned navigation bar to the tab bar implementation; Tab bar works if just initial flip between Matches &amp; Calendar screen; Issue will be fixed by Beta</w:t>
       </w:r>
     </w:p>
     <w:sectPr>
       <w:headerReference r:id="rId6" w:type="default"/>
-      <w:headerReference r:id="rId7" w:type="first"/>
-      <w:footerReference r:id="rId8" w:type="first"/>
       <w:pgSz w:h="15840" w:w="12240"/>
       <w:pgMar w:bottom="1440" w:top="1440" w:left="1440" w:right="1440" w:header="720" w:footer="720"/>
       <w:pgNumType w:start="1"/>
-      <w:titlePg w:val="1"/>
     </w:sectPr>
   </w:body>
 </w:document>
-</file>
-
-<file path=word/footer1.xml><?xml version="1.0" encoding="utf-8"?>
-<w:ftr xmlns:mc="http://schemas.openxmlformats.org/markup-compatibility/2006" xmlns:o="urn:schemas-microsoft-com:office:office" xmlns:r="http://schemas.openxmlformats.org/officeDocument/2006/relationships" xmlns:m="http://schemas.openxmlformats.org/officeDocument/2006/math" xmlns:v="urn:schemas-microsoft-com:vml" xmlns:wp="http://schemas.openxmlformats.org/drawingml/2006/wordprocessingDrawing" xmlns:w10="urn:schemas-microsoft-com:office:word" xmlns:w="http://schemas.openxmlformats.org/wordprocessingml/2006/main" xmlns:wne="http://schemas.microsoft.com/office/word/2006/wordml" xmlns:sl="http://schemas.openxmlformats.org/schemaLibrary/2006/main" xmlns:a="http://schemas.openxmlformats.org/drawingml/2006/main" xmlns:pic="http://schemas.openxmlformats.org/drawingml/2006/picture" xmlns:c="http://schemas.openxmlformats.org/drawingml/2006/chart" xmlns:lc="http://schemas.openxmlformats.org/drawingml/2006/lockedCanvas" xmlns:dgm="http://schemas.openxmlformats.org/drawingml/2006/diagram" xmlns:wps="http://schemas.microsoft.com/office/word/2010/wordprocessingShape" xmlns:wpg="http://schemas.microsoft.com/office/word/2010/wordprocessingGroup" xmlns:w14="http://schemas.microsoft.com/office/word/2010/wordml" xmlns:w15="http://schemas.microsoft.com/office/word/2012/wordml">
-  <w:p>
-    <w:pPr>
-      <w:rPr/>
-    </w:pPr>
-    <w:r>
-      <w:rPr>
-        <w:rtl w:val="0"/>
-      </w:rPr>
-    </w:r>
-  </w:p>
-</w:ftr>
 </file>
 
 <file path=word/header1.xml><?xml version="1.0" encoding="utf-8"?>
@@ -547,21 +843,6 @@
       <w:rPr>
         <w:rtl w:val="0"/>
       </w:rPr>
-    </w:r>
-  </w:p>
-</w:hdr>
-</file>
-
-<file path=word/header2.xml><?xml version="1.0" encoding="utf-8"?>
-<w:hdr xmlns:mc="http://schemas.openxmlformats.org/markup-compatibility/2006" xmlns:o="urn:schemas-microsoft-com:office:office" xmlns:r="http://schemas.openxmlformats.org/officeDocument/2006/relationships" xmlns:m="http://schemas.openxmlformats.org/officeDocument/2006/math" xmlns:v="urn:schemas-microsoft-com:vml" xmlns:wp="http://schemas.openxmlformats.org/drawingml/2006/wordprocessingDrawing" xmlns:w10="urn:schemas-microsoft-com:office:word" xmlns:w="http://schemas.openxmlformats.org/wordprocessingml/2006/main" xmlns:wne="http://schemas.microsoft.com/office/word/2006/wordml" xmlns:sl="http://schemas.openxmlformats.org/schemaLibrary/2006/main" xmlns:a="http://schemas.openxmlformats.org/drawingml/2006/main" xmlns:pic="http://schemas.openxmlformats.org/drawingml/2006/picture" xmlns:c="http://schemas.openxmlformats.org/drawingml/2006/chart" xmlns:lc="http://schemas.openxmlformats.org/drawingml/2006/lockedCanvas" xmlns:dgm="http://schemas.openxmlformats.org/drawingml/2006/diagram" xmlns:wps="http://schemas.microsoft.com/office/word/2010/wordprocessingShape" xmlns:wpg="http://schemas.microsoft.com/office/word/2010/wordprocessingGroup" xmlns:w14="http://schemas.microsoft.com/office/word/2010/wordml" xmlns:w15="http://schemas.microsoft.com/office/word/2012/wordml">
-  <w:p>
-    <w:pPr>
-      <w:rPr/>
-    </w:pPr>
-    <w:r>
-      <w:rPr>
-        <w:rtl w:val="0"/>
-      </w:rPr>
       <w:t xml:space="preserve">CS 371L</w:t>
     </w:r>
   </w:p>
@@ -573,7 +854,7 @@
       <w:rPr>
         <w:rtl w:val="0"/>
       </w:rPr>
-      <w:t xml:space="preserve"> Spring 2019</w:t>
+      <w:t xml:space="preserve">Spring 2019</w:t>
     </w:r>
   </w:p>
   <w:p>
@@ -584,7 +865,7 @@
       <w:rPr>
         <w:rtl w:val="0"/>
       </w:rPr>
-      <w:t xml:space="preserve"> Alpha Release</w:t>
+      <w:t xml:space="preserve">Beta Release</w:t>
     </w:r>
   </w:p>
   <w:p>

--- a/README.docx
+++ b/README.docx
@@ -736,6 +736,42 @@
           <w:rtl w:val="0"/>
         </w:rPr>
         <w:t xml:space="preserve">Intended to be run on an iPhone 8 Plus in portrait mode</w:t>
+      </w:r>
+    </w:p>
+    <w:p>
+      <w:pPr>
+        <w:numPr>
+          <w:ilvl w:val="0"/>
+          <w:numId w:val="1"/>
+        </w:numPr>
+        <w:ind w:left="720" w:hanging="360"/>
+        <w:rPr>
+          <w:u w:val="none"/>
+        </w:rPr>
+      </w:pPr>
+      <w:r>
+        <w:rPr>
+          <w:rtl w:val="0"/>
+        </w:rPr>
+        <w:t xml:space="preserve">You’ll need to make sure your simulator is in range in order to see any card and have accurate distance. (37.785834, -122.406417) will get you in range</w:t>
+      </w:r>
+    </w:p>
+    <w:p>
+      <w:pPr>
+        <w:numPr>
+          <w:ilvl w:val="0"/>
+          <w:numId w:val="1"/>
+        </w:numPr>
+        <w:ind w:left="720" w:hanging="360"/>
+        <w:rPr>
+          <w:u w:val="none"/>
+        </w:rPr>
+      </w:pPr>
+      <w:r>
+        <w:rPr>
+          <w:rtl w:val="0"/>
+        </w:rPr>
+        <w:t xml:space="preserve">Ideally 15mi range of lat: 37.785834 lon: -122.406417, 60 max</w:t>
       </w:r>
     </w:p>
     <w:p>
